--- a/SSRandCSR.docx
+++ b/SSRandCSR.docx
@@ -3,11 +3,6 @@
 <w:document xmlns:wpc="http://schemas.microsoft.com/office/word/2010/wordprocessingCanvas" xmlns:cx="http://schemas.microsoft.com/office/drawing/2014/chartex" xmlns:cx1="http://schemas.microsoft.com/office/drawing/2015/9/8/chartex" xmlns:cx2="http://schemas.microsoft.com/office/drawing/2015/10/21/chartex" xmlns:cx3="http://schemas.microsoft.com/office/drawing/2016/5/9/chartex" xmlns:cx4="http://schemas.microsoft.com/office/drawing/2016/5/10/chartex" xmlns:cx5="http://schemas.microsoft.com/office/drawing/2016/5/11/chartex" xmlns:cx6="http://schemas.microsoft.com/office/drawing/2016/5/12/chartex" xmlns:cx7="http://schemas.microsoft.com/office/drawing/2016/5/13/chartex" xmlns:cx8="http://schemas.microsoft.com/office/drawing/2016/5/14/chartex" xmlns:mc="http://schemas.openxmlformats.org/markup-compatibility/2006" xmlns:aink="http://schemas.microsoft.com/office/drawing/2016/ink" xmlns:am3d="http://schemas.microsoft.com/office/drawing/2017/model3d" xmlns:o="urn:schemas-microsoft-com:office:office" xmlns:oel="http://schemas.microsoft.com/office/2019/extlst" xmlns:r="http://schemas.openxmlformats.org/officeDocument/2006/relationships" xmlns:m="http://schemas.openxmlformats.org/officeDocument/2006/math" xmlns:v="urn:schemas-microsoft-com:vml" xmlns:wp14="http://schemas.microsoft.com/office/word/2010/wordprocessingDrawing" xmlns:wp="http://schemas.openxmlformats.org/drawingml/2006/wordprocessingDrawing" xmlns:w10="urn:schemas-microsoft-com:office:word" xmlns:w="http://schemas.openxmlformats.org/wordprocessingml/2006/main" xmlns:w14="http://schemas.microsoft.com/office/word/2010/wordml" xmlns:w15="http://schemas.microsoft.com/office/word/2012/wordml" xmlns:w16cex="http://schemas.microsoft.com/office/word/2018/wordml/cex" xmlns:w16cid="http://schemas.microsoft.com/office/word/2016/wordml/cid" xmlns:w16="http://schemas.microsoft.com/office/word/2018/wordml" xmlns:w16sdtdh="http://schemas.microsoft.com/office/word/2020/wordml/sdtdatahash" xmlns:w16se="http://schemas.microsoft.com/office/word/2015/wordml/symex" xmlns:wpg="http://schemas.microsoft.com/office/word/2010/wordprocessingGroup" xmlns:wpi="http://schemas.microsoft.com/office/word/2010/wordprocessingInk" xmlns:wne="http://schemas.microsoft.com/office/word/2006/wordml" xmlns:wps="http://schemas.microsoft.com/office/word/2010/wordprocessingShape" mc:Ignorable="w14 w15 w16se w16cid w16 w16cex w16sdtdh wp14">
   <w:body>
     <w:p>
-      <w:pPr>
-        <w:rPr>
-          <w:rFonts w:hint="eastAsia"/>
-        </w:rPr>
-      </w:pPr>
       <w:r>
         <w:rPr>
           <w:rFonts w:hint="eastAsia"/>
@@ -72,11 +67,6 @@
       </w:r>
     </w:p>
     <w:p>
-      <w:pPr>
-        <w:rPr>
-          <w:rFonts w:hint="eastAsia"/>
-        </w:rPr>
-      </w:pPr>
       <w:r>
         <w:t xml:space="preserve">SPA(single page application) </w:t>
       </w:r>
@@ -288,11 +278,6 @@
       </w:r>
     </w:p>
     <w:p>
-      <w:pPr>
-        <w:rPr>
-          <w:rFonts w:hint="eastAsia"/>
-        </w:rPr>
-      </w:pPr>
       <w:r>
         <w:rPr>
           <w:rFonts w:hint="eastAsia"/>
@@ -332,11 +317,6 @@
       </w:r>
     </w:p>
     <w:p>
-      <w:pPr>
-        <w:rPr>
-          <w:rFonts w:hint="eastAsia"/>
-        </w:rPr>
-      </w:pPr>
       <w:r>
         <w:rPr>
           <w:rFonts w:hint="eastAsia"/>
@@ -478,13 +458,7 @@
         <w:t>의 과정을 모두 거친다.</w:t>
       </w:r>
     </w:p>
-    <w:p>
-      <w:pPr>
-        <w:rPr>
-          <w:rFonts w:hint="eastAsia"/>
-        </w:rPr>
-      </w:pPr>
-    </w:p>
+    <w:p/>
     <w:p>
       <w:r>
         <w:rPr>
@@ -652,11 +626,6 @@
       </w:r>
     </w:p>
     <w:p>
-      <w:pPr>
-        <w:rPr>
-          <w:rFonts w:hint="eastAsia"/>
-        </w:rPr>
-      </w:pPr>
       <w:r>
         <w:rPr>
           <w:rFonts w:hint="eastAsia"/>
@@ -719,9 +688,6 @@
           <w:numId w:val="2"/>
         </w:numPr>
         <w:ind w:leftChars="0"/>
-        <w:rPr>
-          <w:rFonts w:hint="eastAsia"/>
-        </w:rPr>
       </w:pPr>
       <w:r>
         <w:rPr>
@@ -742,6 +708,1150 @@
           <w:rFonts w:hint="eastAsia"/>
         </w:rPr>
         <w:t xml:space="preserve"> 서버는 변경된 부분과 관련된 리소스만 응답.</w:t>
+      </w:r>
+    </w:p>
+    <w:p/>
+    <w:p>
+      <w:r>
+        <w:rPr>
+          <w:rFonts w:hint="eastAsia"/>
+        </w:rPr>
+        <w:t>1</w:t>
+      </w:r>
+      <w:r>
+        <w:t>0</w:t>
+      </w:r>
+      <w:r>
+        <w:rPr>
+          <w:rFonts w:hint="eastAsia"/>
+        </w:rPr>
+        <w:t xml:space="preserve">분 </w:t>
+      </w:r>
+      <w:proofErr w:type="spellStart"/>
+      <w:r>
+        <w:rPr>
+          <w:rFonts w:hint="eastAsia"/>
+        </w:rPr>
+        <w:t>테코톡</w:t>
+      </w:r>
+      <w:proofErr w:type="spellEnd"/>
+      <w:r>
+        <w:rPr>
+          <w:rFonts w:hint="eastAsia"/>
+        </w:rPr>
+        <w:t xml:space="preserve"> </w:t>
+      </w:r>
+      <w:r>
+        <w:t>CSR, SSR</w:t>
+      </w:r>
+    </w:p>
+    <w:p>
+      <w:r>
+        <w:rPr>
+          <w:rFonts w:hint="eastAsia"/>
+        </w:rPr>
+        <w:t>S</w:t>
+      </w:r>
+      <w:r>
+        <w:t xml:space="preserve">PA, </w:t>
+      </w:r>
+      <w:proofErr w:type="gramStart"/>
+      <w:r>
+        <w:t>MPA</w:t>
+      </w:r>
+      <w:r>
+        <w:t xml:space="preserve"> !</w:t>
+      </w:r>
+      <w:proofErr w:type="gramEnd"/>
+      <w:r>
+        <w:t xml:space="preserve">== </w:t>
+      </w:r>
+      <w:r>
+        <w:rPr>
+          <w:rFonts w:hint="eastAsia"/>
+        </w:rPr>
+        <w:t>C</w:t>
+      </w:r>
+      <w:r>
+        <w:t xml:space="preserve">SR, SSR </w:t>
+      </w:r>
+      <w:r>
+        <w:rPr>
+          <w:rFonts w:hint="eastAsia"/>
+        </w:rPr>
+        <w:t>서로 다른 개념이다.</w:t>
+      </w:r>
+    </w:p>
+    <w:p>
+      <w:pPr>
+        <w:rPr>
+          <w:rFonts w:hint="eastAsia"/>
+        </w:rPr>
+      </w:pPr>
+      <w:r>
+        <w:rPr>
+          <w:rFonts w:hint="eastAsia"/>
+        </w:rPr>
+        <w:t>C</w:t>
+      </w:r>
+      <w:r>
+        <w:t xml:space="preserve">SR </w:t>
+      </w:r>
+      <w:proofErr w:type="spellStart"/>
+      <w:r>
+        <w:t>ClientSideRendering</w:t>
+      </w:r>
+      <w:proofErr w:type="spellEnd"/>
+      <w:r>
+        <w:t xml:space="preserve">: </w:t>
+      </w:r>
+      <w:r>
+        <w:rPr>
+          <w:rFonts w:hint="eastAsia"/>
+        </w:rPr>
+        <w:t xml:space="preserve">클라이언트 측에서 </w:t>
+      </w:r>
+      <w:r>
+        <w:t>rendering</w:t>
+      </w:r>
+      <w:r>
+        <w:rPr>
+          <w:rFonts w:hint="eastAsia"/>
+        </w:rPr>
+        <w:t>을 준비.</w:t>
+      </w:r>
+      <w:r>
+        <w:t xml:space="preserve"> </w:t>
+      </w:r>
+      <w:r>
+        <w:rPr>
+          <w:rFonts w:hint="eastAsia"/>
+        </w:rPr>
+        <w:t>U</w:t>
+      </w:r>
+      <w:r>
+        <w:t>ser</w:t>
+      </w:r>
+      <w:r>
+        <w:rPr>
+          <w:rFonts w:hint="eastAsia"/>
+        </w:rPr>
+        <w:t xml:space="preserve">가 </w:t>
+      </w:r>
+      <w:r>
+        <w:t>Browser</w:t>
+      </w:r>
+      <w:r>
+        <w:rPr>
+          <w:rFonts w:hint="eastAsia"/>
+        </w:rPr>
+        <w:t>에 방문하면 B</w:t>
+      </w:r>
+      <w:r>
+        <w:t>rowser</w:t>
+      </w:r>
+      <w:r>
+        <w:rPr>
+          <w:rFonts w:hint="eastAsia"/>
+        </w:rPr>
+        <w:t xml:space="preserve">가 </w:t>
+      </w:r>
+      <w:r>
+        <w:t>Server</w:t>
+      </w:r>
+      <w:r>
+        <w:rPr>
+          <w:rFonts w:hint="eastAsia"/>
+        </w:rPr>
+        <w:t>에 콘텐츠를 요청한다.</w:t>
+      </w:r>
+      <w:r>
+        <w:t xml:space="preserve"> Server</w:t>
+      </w:r>
+      <w:r>
+        <w:rPr>
+          <w:rFonts w:hint="eastAsia"/>
+        </w:rPr>
+        <w:t xml:space="preserve">는 빈 뼈대 </w:t>
+      </w:r>
+      <w:r>
+        <w:t>Html</w:t>
+      </w:r>
+      <w:r>
+        <w:rPr>
+          <w:rFonts w:hint="eastAsia"/>
+        </w:rPr>
+        <w:t xml:space="preserve">(연결된 </w:t>
+      </w:r>
+      <w:proofErr w:type="spellStart"/>
+      <w:r>
+        <w:t>js</w:t>
+      </w:r>
+      <w:proofErr w:type="spellEnd"/>
+      <w:r>
+        <w:rPr>
+          <w:rFonts w:hint="eastAsia"/>
+        </w:rPr>
+        <w:t xml:space="preserve"> 링크)를 B</w:t>
+      </w:r>
+      <w:r>
+        <w:t>rowser</w:t>
+      </w:r>
+      <w:r>
+        <w:rPr>
+          <w:rFonts w:hint="eastAsia"/>
+        </w:rPr>
+        <w:t>에 보내주고,</w:t>
+      </w:r>
+      <w:r>
+        <w:t xml:space="preserve"> Browser</w:t>
+      </w:r>
+      <w:r>
+        <w:rPr>
+          <w:rFonts w:hint="eastAsia"/>
+        </w:rPr>
+        <w:t xml:space="preserve">에서는 </w:t>
+      </w:r>
+      <w:proofErr w:type="spellStart"/>
+      <w:r>
+        <w:t>js</w:t>
+      </w:r>
+      <w:proofErr w:type="spellEnd"/>
+      <w:r>
+        <w:rPr>
+          <w:rFonts w:hint="eastAsia"/>
+        </w:rPr>
+        <w:t xml:space="preserve">링크를 통해 </w:t>
+      </w:r>
+      <w:proofErr w:type="spellStart"/>
+      <w:r>
+        <w:t>js</w:t>
+      </w:r>
+      <w:proofErr w:type="spellEnd"/>
+      <w:r>
+        <w:rPr>
+          <w:rFonts w:hint="eastAsia"/>
+        </w:rPr>
+        <w:t>를 다운로드 받고,</w:t>
+      </w:r>
+      <w:r>
+        <w:t xml:space="preserve"> </w:t>
+      </w:r>
+      <w:r>
+        <w:rPr>
+          <w:rFonts w:hint="eastAsia"/>
+        </w:rPr>
+        <w:t xml:space="preserve">동적 </w:t>
+      </w:r>
+      <w:r>
+        <w:t>DOM</w:t>
+      </w:r>
+      <w:r>
+        <w:rPr>
+          <w:rFonts w:hint="eastAsia"/>
+        </w:rPr>
+        <w:t xml:space="preserve">을 만들어서 </w:t>
+      </w:r>
+      <w:r>
+        <w:t>Browser</w:t>
+      </w:r>
+      <w:r>
+        <w:rPr>
+          <w:rFonts w:hint="eastAsia"/>
+        </w:rPr>
+        <w:t xml:space="preserve">에 띄워 </w:t>
+      </w:r>
+      <w:r>
+        <w:t>User</w:t>
+      </w:r>
+      <w:r>
+        <w:rPr>
+          <w:rFonts w:hint="eastAsia"/>
+        </w:rPr>
+        <w:t>가 볼 수 있다.</w:t>
+      </w:r>
+      <w:r>
+        <w:t xml:space="preserve"> </w:t>
+      </w:r>
+      <w:r>
+        <w:rPr>
+          <w:rFonts w:hint="eastAsia"/>
+        </w:rPr>
+        <w:t xml:space="preserve">동적 </w:t>
+      </w:r>
+      <w:r>
+        <w:t xml:space="preserve">DOM </w:t>
+      </w:r>
+      <w:r>
+        <w:rPr>
+          <w:rFonts w:hint="eastAsia"/>
+        </w:rPr>
+        <w:t>생성으로 초기 로딩 속도가 느리다.</w:t>
+      </w:r>
+      <w:r>
+        <w:t xml:space="preserve"> </w:t>
+      </w:r>
+      <w:r>
+        <w:rPr>
+          <w:rFonts w:hint="eastAsia"/>
+        </w:rPr>
+        <w:t>하지만 이후 페이지 일부 변경 시 구동 속도는 빠르다.</w:t>
+      </w:r>
+      <w:r>
+        <w:t xml:space="preserve"> </w:t>
+      </w:r>
+      <w:r>
+        <w:rPr>
+          <w:rFonts w:hint="eastAsia"/>
+        </w:rPr>
+        <w:t xml:space="preserve">빈 뼈대 </w:t>
+      </w:r>
+      <w:r>
+        <w:t>Html</w:t>
+      </w:r>
+      <w:r>
+        <w:rPr>
+          <w:rFonts w:hint="eastAsia"/>
+        </w:rPr>
+        <w:t>만 보내기 때문에 서버 부하가 적고,</w:t>
+      </w:r>
+      <w:r>
+        <w:t xml:space="preserve"> client </w:t>
+      </w:r>
+      <w:r>
+        <w:rPr>
+          <w:rFonts w:hint="eastAsia"/>
+        </w:rPr>
+        <w:t>측에서 연산,</w:t>
+      </w:r>
+      <w:r>
+        <w:t xml:space="preserve"> routing</w:t>
+      </w:r>
+      <w:r>
+        <w:rPr>
+          <w:rFonts w:hint="eastAsia"/>
+        </w:rPr>
+        <w:t xml:space="preserve">을 모두 처리하기 때문에 반응 속도가 빠르고 </w:t>
+      </w:r>
+      <w:r>
+        <w:t>UX(</w:t>
+      </w:r>
+      <w:r>
+        <w:rPr>
+          <w:rFonts w:hint="eastAsia"/>
+        </w:rPr>
+        <w:t>사용자 경험)가 우수하다.</w:t>
+      </w:r>
+      <w:r>
+        <w:t xml:space="preserve"> </w:t>
+      </w:r>
+      <w:r>
+        <w:rPr>
+          <w:rFonts w:hint="eastAsia"/>
+        </w:rPr>
+        <w:t>사용자와 상호작용이 많고</w:t>
+      </w:r>
+      <w:r>
+        <w:t xml:space="preserve">, </w:t>
+      </w:r>
+      <w:r>
+        <w:rPr>
+          <w:rFonts w:hint="eastAsia"/>
+        </w:rPr>
+        <w:t>개인 정보</w:t>
+      </w:r>
+      <w:r>
+        <w:rPr>
+          <w:rFonts w:hint="eastAsia"/>
+        </w:rPr>
+        <w:t>를 기준으로 이</w:t>
+      </w:r>
+      <w:r>
+        <w:rPr>
+          <w:rFonts w:hint="eastAsia"/>
+        </w:rPr>
+        <w:t>루어진 페이지들</w:t>
+      </w:r>
+      <w:r>
+        <w:rPr>
+          <w:rFonts w:hint="eastAsia"/>
+        </w:rPr>
+        <w:t xml:space="preserve"> 같이 정보 보호가 더 중요한</w:t>
+      </w:r>
+      <w:r>
+        <w:rPr>
+          <w:rFonts w:hint="eastAsia"/>
+        </w:rPr>
+        <w:t xml:space="preserve"> 경우 </w:t>
+      </w:r>
+    </w:p>
+    <w:p>
+      <w:r>
+        <w:drawing>
+          <wp:inline distT="0" distB="0" distL="0" distR="0" wp14:anchorId="0F5D90AC" wp14:editId="08B83CBD">
+            <wp:extent cx="4130985" cy="2124075"/>
+            <wp:effectExtent l="0" t="0" r="3175" b="0"/>
+            <wp:docPr id="1" name="그림 1" descr="텍스트이(가) 표시된 사진&#10;&#10;자동 생성된 설명"/>
+            <wp:cNvGraphicFramePr>
+              <a:graphicFrameLocks xmlns:a="http://schemas.openxmlformats.org/drawingml/2006/main" noChangeAspect="1"/>
+            </wp:cNvGraphicFramePr>
+            <a:graphic xmlns:a="http://schemas.openxmlformats.org/drawingml/2006/main">
+              <a:graphicData uri="http://schemas.openxmlformats.org/drawingml/2006/picture">
+                <pic:pic xmlns:pic="http://schemas.openxmlformats.org/drawingml/2006/picture">
+                  <pic:nvPicPr>
+                    <pic:cNvPr id="1" name="그림 1" descr="텍스트이(가) 표시된 사진&#10;&#10;자동 생성된 설명"/>
+                    <pic:cNvPicPr/>
+                  </pic:nvPicPr>
+                  <pic:blipFill>
+                    <a:blip r:embed="rId5"/>
+                    <a:stretch>
+                      <a:fillRect/>
+                    </a:stretch>
+                  </pic:blipFill>
+                  <pic:spPr>
+                    <a:xfrm>
+                      <a:off x="0" y="0"/>
+                      <a:ext cx="4145227" cy="2131398"/>
+                    </a:xfrm>
+                    <a:prstGeom prst="rect">
+                      <a:avLst/>
+                    </a:prstGeom>
+                  </pic:spPr>
+                </pic:pic>
+              </a:graphicData>
+            </a:graphic>
+          </wp:inline>
+        </w:drawing>
+      </w:r>
+      <w:r>
+        <w:rPr>
+          <w:rFonts w:hint="eastAsia"/>
+        </w:rPr>
+        <w:t xml:space="preserve"> 빈 뼈대 </w:t>
+      </w:r>
+      <w:r>
+        <w:t>Html</w:t>
+      </w:r>
+    </w:p>
+    <w:p>
+      <w:r>
+        <w:rPr>
+          <w:rFonts w:hint="eastAsia"/>
+        </w:rPr>
+        <w:t>텅텅 비어 있어 검색엔진이 색인 할 만한 컨텐츠가 존재하지 않는다.</w:t>
+      </w:r>
+      <w:r>
+        <w:t xml:space="preserve"> </w:t>
+      </w:r>
+      <w:r>
+        <w:rPr>
+          <w:rFonts w:hint="eastAsia"/>
+        </w:rPr>
+        <w:t>따라서 검색엔진 최적화에 불리하다.</w:t>
+      </w:r>
+    </w:p>
+    <w:p>
+      <w:r>
+        <w:rPr>
+          <w:rFonts w:hint="eastAsia"/>
+        </w:rPr>
+        <w:t>초기 로딩 속도 보안</w:t>
+      </w:r>
+      <w:r>
+        <w:t xml:space="preserve">: code splitting, tree-shaking, chunk </w:t>
+      </w:r>
+      <w:r>
+        <w:rPr>
+          <w:rFonts w:hint="eastAsia"/>
+        </w:rPr>
+        <w:t>분리</w:t>
+      </w:r>
+    </w:p>
+    <w:p>
+      <w:proofErr w:type="spellStart"/>
+      <w:r>
+        <w:lastRenderedPageBreak/>
+        <w:t>Seo</w:t>
+      </w:r>
+      <w:proofErr w:type="spellEnd"/>
+      <w:r>
+        <w:t xml:space="preserve"> </w:t>
+      </w:r>
+      <w:r>
+        <w:rPr>
+          <w:rFonts w:hint="eastAsia"/>
+        </w:rPr>
+        <w:t>개선:</w:t>
+      </w:r>
+      <w:r>
+        <w:t xml:space="preserve"> pre-rendering</w:t>
+      </w:r>
+    </w:p>
+    <w:p>
+      <w:r>
+        <w:rPr>
+          <w:rFonts w:hint="eastAsia"/>
+        </w:rPr>
+        <w:t>C</w:t>
+      </w:r>
+      <w:r>
+        <w:t>SR + SSR/SSG:</w:t>
+      </w:r>
+      <w:r>
+        <w:t xml:space="preserve"> </w:t>
+      </w:r>
+      <w:r>
+        <w:rPr>
+          <w:rFonts w:hint="eastAsia"/>
+        </w:rPr>
+        <w:t>사용자에 따라 내용이 달라지고, 빠른 인터랙션이 중요하고,</w:t>
+      </w:r>
+      <w:r>
+        <w:t xml:space="preserve"> </w:t>
+      </w:r>
+      <w:r>
+        <w:rPr>
+          <w:rFonts w:hint="eastAsia"/>
+        </w:rPr>
+        <w:t>검색엔진 최적화도 필요한 경우</w:t>
+      </w:r>
+    </w:p>
+    <w:p>
+      <w:pPr>
+        <w:ind w:firstLine="800"/>
+      </w:pPr>
+      <w:r>
+        <w:rPr>
+          <w:rFonts w:hint="eastAsia"/>
+        </w:rPr>
+        <w:t xml:space="preserve">프레임워크 없이. </w:t>
+      </w:r>
+      <w:r>
+        <w:t>express</w:t>
+      </w:r>
+      <w:r>
+        <w:rPr>
+          <w:rFonts w:hint="eastAsia"/>
+        </w:rPr>
+        <w:t xml:space="preserve"> </w:t>
+      </w:r>
+      <w:proofErr w:type="spellStart"/>
+      <w:r>
+        <w:t>js</w:t>
+      </w:r>
+      <w:proofErr w:type="spellEnd"/>
+      <w:r>
+        <w:rPr>
+          <w:rFonts w:hint="eastAsia"/>
+        </w:rPr>
+        <w:t>로</w:t>
+      </w:r>
+      <w:r>
+        <w:t xml:space="preserve"> </w:t>
+      </w:r>
+      <w:r>
+        <w:rPr>
+          <w:rFonts w:hint="eastAsia"/>
+        </w:rPr>
+        <w:t>별도의 서버를 직접 운영.</w:t>
+      </w:r>
+      <w:r>
+        <w:t xml:space="preserve"> Nest </w:t>
+      </w:r>
+      <w:proofErr w:type="spellStart"/>
+      <w:r>
+        <w:t>js</w:t>
+      </w:r>
+      <w:proofErr w:type="spellEnd"/>
+      <w:r>
+        <w:rPr>
+          <w:rFonts w:hint="eastAsia"/>
+        </w:rPr>
+        <w:t>도 사용가능.</w:t>
+      </w:r>
+      <w:r>
+        <w:t xml:space="preserve"> </w:t>
+      </w:r>
+      <w:r>
+        <w:rPr>
+          <w:rFonts w:hint="eastAsia"/>
+        </w:rPr>
+        <w:t xml:space="preserve">단 서버 환경 구성이나 </w:t>
+      </w:r>
+      <w:r>
+        <w:t xml:space="preserve">build </w:t>
+      </w:r>
+      <w:r>
+        <w:rPr>
+          <w:rFonts w:hint="eastAsia"/>
+        </w:rPr>
+        <w:t>등의 작업이 생소할 경우 진입 장벽이 존재함.</w:t>
+      </w:r>
+    </w:p>
+    <w:p>
+      <w:pPr>
+        <w:ind w:firstLine="800"/>
+      </w:pPr>
+      <w:r>
+        <w:rPr>
+          <w:rFonts w:hint="eastAsia"/>
+        </w:rPr>
+        <w:t>프레임워크 포함.</w:t>
+      </w:r>
+      <w:r>
+        <w:t xml:space="preserve"> </w:t>
+      </w:r>
+      <w:r>
+        <w:t xml:space="preserve">Next </w:t>
+      </w:r>
+      <w:proofErr w:type="spellStart"/>
+      <w:r>
+        <w:t>js</w:t>
+      </w:r>
+      <w:proofErr w:type="spellEnd"/>
+      <w:r>
+        <w:rPr>
+          <w:rFonts w:hint="eastAsia"/>
+        </w:rPr>
+        <w:t>,</w:t>
+      </w:r>
+      <w:r>
+        <w:t xml:space="preserve"> </w:t>
+      </w:r>
+      <w:r>
+        <w:rPr>
+          <w:rFonts w:hint="eastAsia"/>
+        </w:rPr>
+        <w:t>G</w:t>
+      </w:r>
+      <w:r>
+        <w:t>atsby, NUXT, Angular Universal. CSR</w:t>
+      </w:r>
+      <w:r>
+        <w:rPr>
+          <w:rFonts w:hint="eastAsia"/>
+        </w:rPr>
+        <w:t>에 비해 코드 복잡도가 올라가고,</w:t>
+      </w:r>
+      <w:r>
+        <w:t xml:space="preserve"> </w:t>
+      </w:r>
+      <w:r>
+        <w:rPr>
+          <w:rFonts w:hint="eastAsia"/>
+        </w:rPr>
+        <w:t>블랙박스 영역이 생긴다.</w:t>
+      </w:r>
+    </w:p>
+    <w:p>
+      <w:pPr>
+        <w:rPr>
+          <w:rFonts w:hint="eastAsia"/>
+        </w:rPr>
+      </w:pPr>
+      <w:r>
+        <w:rPr>
+          <w:rFonts w:hint="eastAsia"/>
+        </w:rPr>
+        <w:t>I</w:t>
+      </w:r>
+      <w:r>
+        <w:t xml:space="preserve">somorphic App, </w:t>
+      </w:r>
+      <w:r>
+        <w:rPr>
+          <w:rFonts w:hint="eastAsia"/>
+        </w:rPr>
+        <w:t>U</w:t>
+      </w:r>
+      <w:r>
+        <w:t xml:space="preserve">niversal Rendering: </w:t>
+      </w:r>
+      <w:r>
+        <w:rPr>
+          <w:rFonts w:hint="eastAsia"/>
+        </w:rPr>
+        <w:t xml:space="preserve">서버와 클라이언트에서 동일한 코드가 동작하는 </w:t>
+      </w:r>
+      <w:r>
+        <w:t xml:space="preserve">application. </w:t>
+      </w:r>
+      <w:r>
+        <w:rPr>
+          <w:rFonts w:hint="eastAsia"/>
+        </w:rPr>
+        <w:t>같은 코드로 돌아가기 때문에 예상과 다른 결과를 맞이할 수 있지만</w:t>
+      </w:r>
+      <w:r>
+        <w:t xml:space="preserve">, </w:t>
+      </w:r>
+      <w:r>
+        <w:rPr>
+          <w:rFonts w:hint="eastAsia"/>
+        </w:rPr>
+        <w:t>초기 로딩 속도 보완,</w:t>
+      </w:r>
+      <w:r>
+        <w:t xml:space="preserve"> </w:t>
+      </w:r>
+      <w:proofErr w:type="spellStart"/>
+      <w:r>
+        <w:t>seo</w:t>
+      </w:r>
+      <w:proofErr w:type="spellEnd"/>
+      <w:r>
+        <w:t xml:space="preserve"> </w:t>
+      </w:r>
+      <w:r>
+        <w:rPr>
+          <w:rFonts w:hint="eastAsia"/>
+        </w:rPr>
+        <w:t>개선,</w:t>
+      </w:r>
+      <w:r>
+        <w:t xml:space="preserve"> CSR</w:t>
+      </w:r>
+      <w:r>
+        <w:rPr>
+          <w:rFonts w:hint="eastAsia"/>
+        </w:rPr>
+        <w:t>의 장점 유지 등의 이유로 2</w:t>
+      </w:r>
+      <w:r>
+        <w:t>1</w:t>
+      </w:r>
+      <w:r>
+        <w:rPr>
+          <w:rFonts w:hint="eastAsia"/>
+        </w:rPr>
+        <w:t>년 사용되는 추세를 보인다.</w:t>
+      </w:r>
+    </w:p>
+    <w:p>
+      <w:pPr>
+        <w:rPr>
+          <w:rFonts w:hint="eastAsia"/>
+        </w:rPr>
+      </w:pPr>
+      <w:r>
+        <w:rPr>
+          <w:rFonts w:hint="eastAsia"/>
+        </w:rPr>
+        <w:t>S</w:t>
+      </w:r>
+      <w:r>
+        <w:t xml:space="preserve">SR </w:t>
+      </w:r>
+      <w:proofErr w:type="spellStart"/>
+      <w:r>
+        <w:t>ServerSideRendering</w:t>
+      </w:r>
+      <w:proofErr w:type="spellEnd"/>
+      <w:r>
+        <w:t xml:space="preserve">: </w:t>
+      </w:r>
+      <w:r>
+        <w:rPr>
+          <w:rFonts w:hint="eastAsia"/>
+        </w:rPr>
+        <w:t xml:space="preserve">서버 측에서 </w:t>
+      </w:r>
+      <w:r>
+        <w:t>rendering</w:t>
+      </w:r>
+      <w:r>
+        <w:rPr>
+          <w:rFonts w:hint="eastAsia"/>
+        </w:rPr>
+        <w:t xml:space="preserve">을 준비. 요청 즉시 만들어 데이터가 달라져서 미리 </w:t>
+      </w:r>
+      <w:proofErr w:type="spellStart"/>
+      <w:r>
+        <w:rPr>
+          <w:rFonts w:hint="eastAsia"/>
+        </w:rPr>
+        <w:t>만들어두기</w:t>
+      </w:r>
+      <w:proofErr w:type="spellEnd"/>
+      <w:r>
+        <w:rPr>
+          <w:rFonts w:hint="eastAsia"/>
+        </w:rPr>
+        <w:t xml:space="preserve"> 어려운 페이지에 적합.</w:t>
+      </w:r>
+      <w:r>
+        <w:t xml:space="preserve"> </w:t>
+      </w:r>
+      <w:r>
+        <w:rPr>
+          <w:rFonts w:hint="eastAsia"/>
+        </w:rPr>
+        <w:t>U</w:t>
+      </w:r>
+      <w:r>
+        <w:t>ser</w:t>
+      </w:r>
+      <w:r>
+        <w:rPr>
+          <w:rFonts w:hint="eastAsia"/>
+        </w:rPr>
+        <w:t xml:space="preserve">가 </w:t>
+      </w:r>
+      <w:r>
+        <w:t>Browser</w:t>
+      </w:r>
+      <w:r>
+        <w:rPr>
+          <w:rFonts w:hint="eastAsia"/>
+        </w:rPr>
+        <w:t>에 방문하면 B</w:t>
+      </w:r>
+      <w:r>
+        <w:t>rowser</w:t>
+      </w:r>
+      <w:r>
+        <w:rPr>
+          <w:rFonts w:hint="eastAsia"/>
+        </w:rPr>
+        <w:t xml:space="preserve">가 </w:t>
+      </w:r>
+      <w:r>
+        <w:t>Server</w:t>
+      </w:r>
+      <w:r>
+        <w:rPr>
+          <w:rFonts w:hint="eastAsia"/>
+        </w:rPr>
+        <w:t>에 콘텐츠를 요청한다.</w:t>
+      </w:r>
+      <w:r>
+        <w:t xml:space="preserve"> Server</w:t>
+      </w:r>
+      <w:r>
+        <w:rPr>
+          <w:rFonts w:hint="eastAsia"/>
+        </w:rPr>
+        <w:t>에서</w:t>
+      </w:r>
+      <w:r>
+        <w:rPr>
+          <w:rFonts w:hint="eastAsia"/>
+        </w:rPr>
+        <w:t xml:space="preserve">는 페이지에 필요한 데이터를 가져와 모두 삽입하고 </w:t>
+      </w:r>
+      <w:r>
+        <w:t>CSS</w:t>
+      </w:r>
+      <w:r>
+        <w:rPr>
+          <w:rFonts w:hint="eastAsia"/>
+        </w:rPr>
+        <w:t xml:space="preserve">까지 적용해서 렌더링 준비를 마친 </w:t>
+      </w:r>
+      <w:r>
+        <w:t>Html</w:t>
+      </w:r>
+      <w:r>
+        <w:rPr>
+          <w:rFonts w:hint="eastAsia"/>
+        </w:rPr>
+        <w:t xml:space="preserve">과 </w:t>
+      </w:r>
+      <w:proofErr w:type="spellStart"/>
+      <w:r>
+        <w:t>js</w:t>
+      </w:r>
+      <w:proofErr w:type="spellEnd"/>
+      <w:r>
+        <w:rPr>
+          <w:rFonts w:hint="eastAsia"/>
+        </w:rPr>
+        <w:t>를 B</w:t>
+      </w:r>
+      <w:r>
+        <w:t>rowser</w:t>
+      </w:r>
+      <w:r>
+        <w:rPr>
+          <w:rFonts w:hint="eastAsia"/>
+        </w:rPr>
+        <w:t>에 전달한다.</w:t>
+      </w:r>
+      <w:r>
+        <w:t xml:space="preserve"> Browser</w:t>
+      </w:r>
+      <w:r>
+        <w:rPr>
+          <w:rFonts w:hint="eastAsia"/>
+        </w:rPr>
+        <w:t xml:space="preserve">에서는 전달받은 페이지를 띄우고, </w:t>
+      </w:r>
+      <w:proofErr w:type="spellStart"/>
+      <w:r>
+        <w:t>js</w:t>
+      </w:r>
+      <w:proofErr w:type="spellEnd"/>
+      <w:r>
+        <w:t xml:space="preserve"> </w:t>
+      </w:r>
+      <w:r>
+        <w:rPr>
+          <w:rFonts w:hint="eastAsia"/>
+        </w:rPr>
+        <w:t xml:space="preserve">코드를 다운로드하고 </w:t>
+      </w:r>
+      <w:r>
+        <w:t>Html</w:t>
+      </w:r>
+      <w:r>
+        <w:rPr>
+          <w:rFonts w:hint="eastAsia"/>
+        </w:rPr>
+        <w:t xml:space="preserve">에 </w:t>
+      </w:r>
+      <w:proofErr w:type="spellStart"/>
+      <w:r>
+        <w:rPr>
+          <w:rFonts w:hint="eastAsia"/>
+        </w:rPr>
+        <w:t>j</w:t>
+      </w:r>
+      <w:r>
+        <w:t>s</w:t>
+      </w:r>
+      <w:proofErr w:type="spellEnd"/>
+      <w:r>
+        <w:t xml:space="preserve"> </w:t>
+      </w:r>
+      <w:r>
+        <w:rPr>
+          <w:rFonts w:hint="eastAsia"/>
+        </w:rPr>
+        <w:t>로직을 연결한다.</w:t>
+      </w:r>
+      <w:r>
+        <w:t xml:space="preserve"> </w:t>
+      </w:r>
+      <w:r>
+        <w:rPr>
+          <w:rFonts w:hint="eastAsia"/>
+        </w:rPr>
+        <w:t xml:space="preserve">모든 데이터가 </w:t>
+      </w:r>
+      <w:r>
+        <w:t>Html</w:t>
+      </w:r>
+      <w:r>
+        <w:rPr>
+          <w:rFonts w:hint="eastAsia"/>
+        </w:rPr>
+        <w:t>에 담겨 전달되기 때문에 검색엔진 최적화에 유리하다.</w:t>
+      </w:r>
+      <w:r>
+        <w:t xml:space="preserve"> </w:t>
+      </w:r>
+      <w:proofErr w:type="spellStart"/>
+      <w:r>
+        <w:t>Js</w:t>
+      </w:r>
+      <w:proofErr w:type="spellEnd"/>
+      <w:r>
+        <w:t xml:space="preserve"> </w:t>
+      </w:r>
+      <w:r>
+        <w:rPr>
+          <w:rFonts w:hint="eastAsia"/>
+        </w:rPr>
+        <w:t>코드를 다운로드 받고 실행하기 전에 U</w:t>
+      </w:r>
+      <w:r>
+        <w:t>ser</w:t>
+      </w:r>
+      <w:r>
+        <w:rPr>
+          <w:rFonts w:hint="eastAsia"/>
+        </w:rPr>
+        <w:t>가 화면을 볼 수 있다.</w:t>
+      </w:r>
+      <w:r>
+        <w:t xml:space="preserve"> </w:t>
+      </w:r>
+      <w:r>
+        <w:rPr>
+          <w:rFonts w:hint="eastAsia"/>
+        </w:rPr>
+        <w:t>초기 구동 속도가 빠르다.</w:t>
+      </w:r>
+      <w:r>
+        <w:t xml:space="preserve"> </w:t>
+      </w:r>
+      <w:r>
+        <w:rPr>
+          <w:rFonts w:hint="eastAsia"/>
+        </w:rPr>
+        <w:t xml:space="preserve">단점 </w:t>
+      </w:r>
+      <w:proofErr w:type="gramStart"/>
+      <w:r>
+        <w:t>TTV !</w:t>
+      </w:r>
+      <w:proofErr w:type="gramEnd"/>
+      <w:r>
+        <w:t xml:space="preserve">== TTI </w:t>
+      </w:r>
+      <w:r>
+        <w:rPr>
+          <w:rFonts w:hint="eastAsia"/>
+        </w:rPr>
+        <w:t>즉,</w:t>
+      </w:r>
+      <w:r>
+        <w:t xml:space="preserve"> </w:t>
+      </w:r>
+      <w:r>
+        <w:rPr>
+          <w:rFonts w:hint="eastAsia"/>
+        </w:rPr>
+        <w:t xml:space="preserve">버튼을 눌러도 </w:t>
+      </w:r>
+      <w:proofErr w:type="spellStart"/>
+      <w:r>
+        <w:t>js</w:t>
+      </w:r>
+      <w:proofErr w:type="spellEnd"/>
+      <w:r>
+        <w:t xml:space="preserve"> </w:t>
+      </w:r>
+      <w:r>
+        <w:rPr>
+          <w:rFonts w:hint="eastAsia"/>
+        </w:rPr>
+        <w:t>코드를 다운받고 로직이 연결되기 전까지는 반응이 없을 수 있다.</w:t>
+      </w:r>
+      <w:r>
+        <w:t xml:space="preserve"> </w:t>
+      </w:r>
+      <w:r>
+        <w:rPr>
+          <w:rFonts w:hint="eastAsia"/>
+        </w:rPr>
+        <w:t>회사 홈페이지이기에 상위에 노출되어야 하고,</w:t>
+      </w:r>
+      <w:r>
+        <w:t xml:space="preserve"> </w:t>
+      </w:r>
+      <w:r>
+        <w:rPr>
+          <w:rFonts w:hint="eastAsia"/>
+        </w:rPr>
+        <w:t>누구에게나 동일한 데이터를 보여주고 자주 업데이트할 경우</w:t>
+      </w:r>
+    </w:p>
+    <w:p>
+      <w:pPr>
+        <w:rPr>
+          <w:rFonts w:hint="eastAsia"/>
+        </w:rPr>
+      </w:pPr>
+      <w:r>
+        <w:drawing>
+          <wp:inline distT="0" distB="0" distL="0" distR="0" wp14:anchorId="12A7068A" wp14:editId="6AA8C1F5">
+            <wp:extent cx="5731510" cy="2627630"/>
+            <wp:effectExtent l="0" t="0" r="2540" b="1270"/>
+            <wp:docPr id="2" name="그림 2" descr="테이블이(가) 표시된 사진&#10;&#10;자동 생성된 설명"/>
+            <wp:cNvGraphicFramePr>
+              <a:graphicFrameLocks xmlns:a="http://schemas.openxmlformats.org/drawingml/2006/main" noChangeAspect="1"/>
+            </wp:cNvGraphicFramePr>
+            <a:graphic xmlns:a="http://schemas.openxmlformats.org/drawingml/2006/main">
+              <a:graphicData uri="http://schemas.openxmlformats.org/drawingml/2006/picture">
+                <pic:pic xmlns:pic="http://schemas.openxmlformats.org/drawingml/2006/picture">
+                  <pic:nvPicPr>
+                    <pic:cNvPr id="2" name="그림 2" descr="테이블이(가) 표시된 사진&#10;&#10;자동 생성된 설명"/>
+                    <pic:cNvPicPr/>
+                  </pic:nvPicPr>
+                  <pic:blipFill>
+                    <a:blip r:embed="rId6"/>
+                    <a:stretch>
+                      <a:fillRect/>
+                    </a:stretch>
+                  </pic:blipFill>
+                  <pic:spPr>
+                    <a:xfrm>
+                      <a:off x="0" y="0"/>
+                      <a:ext cx="5731510" cy="2627630"/>
+                    </a:xfrm>
+                    <a:prstGeom prst="rect">
+                      <a:avLst/>
+                    </a:prstGeom>
+                  </pic:spPr>
+                </pic:pic>
+              </a:graphicData>
+            </a:graphic>
+          </wp:inline>
+        </w:drawing>
+      </w:r>
+    </w:p>
+    <w:p>
+      <w:pPr>
+        <w:rPr>
+          <w:rFonts w:hint="eastAsia"/>
+        </w:rPr>
+      </w:pPr>
+      <w:r>
+        <w:rPr>
+          <w:rFonts w:hint="eastAsia"/>
+        </w:rPr>
+        <w:t>S</w:t>
+      </w:r>
+      <w:r>
+        <w:t xml:space="preserve">SG </w:t>
+      </w:r>
+      <w:proofErr w:type="spellStart"/>
+      <w:r>
+        <w:t>StaticSiteGeneration</w:t>
+      </w:r>
+      <w:proofErr w:type="spellEnd"/>
+      <w:r>
+        <w:t xml:space="preserve">: </w:t>
+      </w:r>
+      <w:r>
+        <w:t xml:space="preserve">Static Rendering. </w:t>
+      </w:r>
+      <w:r>
+        <w:rPr>
+          <w:rFonts w:hint="eastAsia"/>
+        </w:rPr>
+        <w:t>서버에 미리 만들어 두어 바뀔 일이 거의 없는 페이지에 적합.</w:t>
+      </w:r>
+      <w:r>
+        <w:t xml:space="preserve"> </w:t>
+      </w:r>
+      <w:r>
+        <w:rPr>
+          <w:rFonts w:hint="eastAsia"/>
+        </w:rPr>
+        <w:t>회사 홈페이지이기에 상위에 노출되어야 하고,</w:t>
+      </w:r>
+      <w:r>
+        <w:t xml:space="preserve"> </w:t>
+      </w:r>
+      <w:r>
+        <w:rPr>
+          <w:rFonts w:hint="eastAsia"/>
+        </w:rPr>
+        <w:t>누구에게나 동일한 데이터를 보여주고 자주 업데이트</w:t>
+      </w:r>
+      <w:r>
+        <w:rPr>
+          <w:rFonts w:hint="eastAsia"/>
+        </w:rPr>
+        <w:t>하지 않을</w:t>
+      </w:r>
+      <w:r>
+        <w:rPr>
+          <w:rFonts w:hint="eastAsia"/>
+        </w:rPr>
+        <w:t xml:space="preserve"> 경우</w:t>
       </w:r>
     </w:p>
     <w:sectPr>
